--- a/теория/Семинар 1.DOCX
+++ b/теория/Семинар 1.DOCX
@@ -54,89 +54,194 @@
       </w:r>
     </w:p>
     <w:p>
-      <w:proofErr w:type="spellStart"/>
-      <w:r>
-        <w:t>Демоны</w:t>
-      </w:r>
-      <w:proofErr w:type="spellEnd"/>
-      <w:r>
+      <w:pPr>
+        <w:rPr>
+          <w:lang w:val="ru-RU"/>
+        </w:rPr>
+      </w:pPr>
+      <w:r>
+        <w:rPr>
+          <w:lang w:val="ru-RU"/>
+        </w:rPr>
+        <w:t>Демоны – специальные процессы, которые не имеют родителя. По информации, которую выдает система, у многих демонов все-таки есть какой-то родитель. Но подчеркивается, что демон – процесс, который сам по себе.</w:t>
+      </w:r>
+    </w:p>
+    <w:p>
+      <w:pPr>
+        <w:rPr>
+          <w:lang w:val="ru-RU"/>
+        </w:rPr>
+      </w:pPr>
+      <w:r>
+        <w:rPr>
+          <w:lang w:val="ru-RU"/>
+        </w:rPr>
+        <w:t xml:space="preserve">В </w:t>
+      </w:r>
+      <w:proofErr w:type="spellStart"/>
+      <w:r>
+        <w:t>tty</w:t>
+      </w:r>
+      <w:proofErr w:type="spellEnd"/>
+      <w:r>
+        <w:rPr>
+          <w:lang w:val="ru-RU"/>
+        </w:rPr>
+        <w:t xml:space="preserve">? </w:t>
+      </w:r>
+      <w:r>
+        <w:rPr>
+          <w:lang w:val="ru-RU"/>
+        </w:rPr>
+        <w:t>Стоит знак вопроса – у системных демонов нет терминала.</w:t>
+      </w:r>
+      <w:r>
+        <w:rPr>
+          <w:lang w:val="ru-RU"/>
+        </w:rPr>
+        <w:t xml:space="preserve"> </w:t>
+      </w:r>
+    </w:p>
+    <w:p>
+      <w:pPr>
+        <w:rPr>
+          <w:lang w:val="ru-RU"/>
+        </w:rPr>
+      </w:pPr>
+      <w:r>
+        <w:rPr>
+          <w:lang w:val="ru-RU"/>
+        </w:rPr>
+        <w:t xml:space="preserve">Демон в </w:t>
+      </w:r>
+      <w:r>
+        <w:t>unix</w:t>
+      </w:r>
+      <w:r>
+        <w:rPr>
+          <w:lang w:val="ru-RU"/>
+        </w:rPr>
+        <w:t xml:space="preserve"> </w:t>
+      </w:r>
+      <w:r>
+        <w:rPr>
+          <w:lang w:val="ru-RU"/>
+        </w:rPr>
+        <w:t xml:space="preserve">похож на </w:t>
+      </w:r>
+      <w:proofErr w:type="spellStart"/>
+      <w:r>
+        <w:rPr>
+          <w:lang w:val="ru-RU"/>
+        </w:rPr>
+        <w:t>Лермонтовского</w:t>
+      </w:r>
+      <w:proofErr w:type="spellEnd"/>
+      <w:r>
+        <w:rPr>
+          <w:lang w:val="ru-RU"/>
+        </w:rPr>
+        <w:t xml:space="preserve"> – одинокий, сам по себе. Является лидером сессии, группы у него нет.</w:t>
+      </w:r>
+    </w:p>
+    <w:p>
+      <w:pPr>
+        <w:rPr>
+          <w:lang w:val="ru-RU"/>
+        </w:rPr>
+      </w:pPr>
+      <w:proofErr w:type="spellStart"/>
+      <w:r>
+        <w:t>Kthreaddaemon</w:t>
+      </w:r>
+      <w:proofErr w:type="spellEnd"/>
+      <w:r>
+        <w:rPr>
+          <w:lang w:val="ru-RU"/>
+        </w:rPr>
         <w:t xml:space="preserve"> – </w:t>
       </w:r>
-      <w:proofErr w:type="spellStart"/>
-      <w:r>
-        <w:t>специальные</w:t>
-      </w:r>
-      <w:proofErr w:type="spellEnd"/>
-      <w:r>
-        <w:t xml:space="preserve"> </w:t>
-      </w:r>
-      <w:proofErr w:type="spellStart"/>
-      <w:r>
-        <w:t>процессы</w:t>
-      </w:r>
-      <w:proofErr w:type="spellEnd"/>
-      <w:r>
-        <w:t>, которые не имеют родителя. По информации, которую выдает система, у многих демонов все-таки есть какой-то родитель. Но подчеркивается, что демон – процесс, который сам по себе.</w:t>
-      </w:r>
-    </w:p>
-    <w:p>
-      <w:pPr>
-        <w:rPr>
-          <w:lang w:val="ru-RU"/>
-        </w:rPr>
-      </w:pPr>
-      <w:r>
-        <w:t xml:space="preserve">В </w:t>
-      </w:r>
-      <w:proofErr w:type="spellStart"/>
-      <w:r>
-        <w:t>tty</w:t>
-      </w:r>
-      <w:proofErr w:type="spellEnd"/>
-      <w:r>
-        <w:rPr>
-          <w:lang w:val="ru-RU"/>
-        </w:rPr>
-        <w:t xml:space="preserve">? </w:t>
-      </w:r>
-      <w:r>
-        <w:t>Стоит знак вопроса – у системных демонов нет терминала.</w:t>
-      </w:r>
-      <w:r>
-        <w:rPr>
-          <w:lang w:val="ru-RU"/>
-        </w:rPr>
-        <w:t xml:space="preserve"> </w:t>
-      </w:r>
-    </w:p>
-    <w:p>
-      <w:r>
-        <w:t>Демон в unix</w:t>
-      </w:r>
-      <w:r>
-        <w:rPr>
-          <w:lang w:val="ru-RU"/>
-        </w:rPr>
-        <w:t xml:space="preserve"> </w:t>
-      </w:r>
-      <w:r>
-        <w:t xml:space="preserve">похож на </w:t>
-      </w:r>
-      <w:proofErr w:type="spellStart"/>
-      <w:r>
-        <w:t>Лермонтовского</w:t>
-      </w:r>
-      <w:proofErr w:type="spellEnd"/>
-      <w:r>
-        <w:t xml:space="preserve"> – одинокий, сам по себе. Является лидером сессии, группы у него нет.</w:t>
-      </w:r>
-    </w:p>
-    <w:p>
-      <w:proofErr w:type="spellStart"/>
-      <w:r>
-        <w:t>Kthreaddaemon</w:t>
-      </w:r>
-      <w:proofErr w:type="spellEnd"/>
+      <w:r>
+        <w:rPr>
+          <w:lang w:val="ru-RU"/>
+        </w:rPr>
+        <w:t>сам, родитель – 1(запустивший систему) или 0(</w:t>
+      </w:r>
+      <w:proofErr w:type="spellStart"/>
+      <w:r>
+        <w:rPr>
+          <w:lang w:val="ru-RU"/>
+        </w:rPr>
+        <w:t>откр</w:t>
+      </w:r>
+      <w:proofErr w:type="spellEnd"/>
+      <w:r>
+        <w:rPr>
+          <w:lang w:val="ru-RU"/>
+        </w:rPr>
+        <w:t xml:space="preserve"> терм)</w:t>
+      </w:r>
+    </w:p>
+    <w:p>
+      <w:pPr>
+        <w:rPr>
+          <w:lang w:val="ru-RU"/>
+        </w:rPr>
+      </w:pPr>
+      <w:proofErr w:type="spellStart"/>
+      <w:r>
+        <w:t>Softirqdaemon</w:t>
+      </w:r>
+      <w:proofErr w:type="spellEnd"/>
+      <w:r>
+        <w:rPr>
+          <w:lang w:val="ru-RU"/>
+        </w:rPr>
+        <w:t>-</w:t>
+      </w:r>
+      <w:r>
+        <w:rPr>
+          <w:lang w:val="ru-RU"/>
+        </w:rPr>
+        <w:t>запускает отложенные процессы</w:t>
+      </w:r>
+    </w:p>
+    <w:p>
+      <w:pPr>
+        <w:rPr>
+          <w:lang w:val="ru-RU"/>
+        </w:rPr>
+      </w:pPr>
+      <w:r>
+        <w:rPr>
+          <w:lang w:val="ru-RU"/>
+        </w:rPr>
+        <w:t>Смысл демона – он начинает выполнять работу, когда в ней есть необходимость. Все</w:t>
+      </w:r>
+      <w:r>
+        <w:rPr>
+          <w:lang w:val="ru-RU"/>
+        </w:rPr>
+        <w:t xml:space="preserve"> </w:t>
+      </w:r>
+      <w:r>
+        <w:rPr>
+          <w:lang w:val="ru-RU"/>
+        </w:rPr>
+        <w:t>остальное</w:t>
+      </w:r>
+      <w:r>
+        <w:rPr>
+          <w:lang w:val="ru-RU"/>
+        </w:rPr>
+        <w:t xml:space="preserve"> </w:t>
+      </w:r>
+      <w:r>
+        <w:rPr>
+          <w:lang w:val="ru-RU"/>
+        </w:rPr>
+        <w:t>время</w:t>
+      </w:r>
       <w:r>
         <w:rPr>
           <w:lang w:val="ru-RU"/>
@@ -144,23 +249,85 @@
         <w:t xml:space="preserve"> – </w:t>
       </w:r>
       <w:r>
-        <w:t>сам, родитель – 1(запустивший систему) или 0(</w:t>
-      </w:r>
-      <w:proofErr w:type="spellStart"/>
-      <w:r>
-        <w:t>откр</w:t>
-      </w:r>
-      <w:proofErr w:type="spellEnd"/>
-      <w:r>
-        <w:t xml:space="preserve"> терм)</w:t>
-      </w:r>
-    </w:p>
-    <w:p>
-      <w:proofErr w:type="spellStart"/>
-      <w:r>
-        <w:t>Softirqdaemon</w:t>
-      </w:r>
-      <w:proofErr w:type="spellEnd"/>
+        <w:rPr>
+          <w:lang w:val="ru-RU"/>
+        </w:rPr>
+        <w:t>он</w:t>
+      </w:r>
+      <w:r>
+        <w:rPr>
+          <w:lang w:val="ru-RU"/>
+        </w:rPr>
+        <w:t xml:space="preserve"> </w:t>
+      </w:r>
+      <w:r>
+        <w:rPr>
+          <w:lang w:val="ru-RU"/>
+        </w:rPr>
+        <w:t>в</w:t>
+      </w:r>
+      <w:r>
+        <w:rPr>
+          <w:lang w:val="ru-RU"/>
+        </w:rPr>
+        <w:t xml:space="preserve"> </w:t>
+      </w:r>
+      <w:r>
+        <w:rPr>
+          <w:lang w:val="ru-RU"/>
+        </w:rPr>
+        <w:t>состоянии</w:t>
+      </w:r>
+      <w:r>
+        <w:rPr>
+          <w:lang w:val="ru-RU"/>
+        </w:rPr>
+        <w:t xml:space="preserve"> </w:t>
+      </w:r>
+      <w:r>
+        <w:t>S</w:t>
+      </w:r>
+      <w:r>
+        <w:rPr>
+          <w:lang w:val="ru-RU"/>
+        </w:rPr>
+        <w:t xml:space="preserve"> – </w:t>
+      </w:r>
+      <w:proofErr w:type="spellStart"/>
+      <w:r>
+        <w:t>interruptable</w:t>
+      </w:r>
+      <w:proofErr w:type="spellEnd"/>
+      <w:r>
+        <w:rPr>
+          <w:lang w:val="ru-RU"/>
+        </w:rPr>
+        <w:t xml:space="preserve"> </w:t>
+      </w:r>
+      <w:r>
+        <w:t>sleep</w:t>
+      </w:r>
+      <w:r>
+        <w:rPr>
+          <w:lang w:val="ru-RU"/>
+        </w:rPr>
+        <w:t xml:space="preserve"> – прерываемого сна</w:t>
+      </w:r>
+      <w:r>
+        <w:rPr>
+          <w:lang w:val="ru-RU"/>
+        </w:rPr>
+        <w:t xml:space="preserve"> (</w:t>
+      </w:r>
+      <w:r>
+        <w:rPr>
+          <w:lang w:val="ru-RU"/>
+        </w:rPr>
+        <w:t xml:space="preserve">еще есть </w:t>
+      </w:r>
+      <w:r>
+        <w:t>D</w:t>
+      </w:r>
       <w:r>
         <w:rPr>
           <w:lang w:val="ru-RU"/>
@@ -168,30 +335,178 @@
         <w:t>-</w:t>
       </w:r>
       <w:r>
-        <w:t>запускает отложенные процессы</w:t>
-      </w:r>
-    </w:p>
-    <w:p>
-      <w:r>
-        <w:t>Смысл демона – он начинает выполнять работу, когда в ней есть необходимость. Все</w:t>
-      </w:r>
-      <w:r>
-        <w:rPr>
-          <w:lang w:val="ru-RU"/>
-        </w:rPr>
-        <w:t xml:space="preserve"> </w:t>
-      </w:r>
-      <w:r>
-        <w:t>остальное</w:t>
-      </w:r>
-      <w:r>
-        <w:rPr>
-          <w:lang w:val="ru-RU"/>
-        </w:rPr>
-        <w:t xml:space="preserve"> </w:t>
-      </w:r>
-      <w:r>
-        <w:t>время</w:t>
+        <w:t>uninterruptable</w:t>
+      </w:r>
+      <w:r>
+        <w:rPr>
+          <w:lang w:val="ru-RU"/>
+        </w:rPr>
+        <w:t xml:space="preserve"> </w:t>
+      </w:r>
+      <w:r>
+        <w:t>sleep</w:t>
+      </w:r>
+      <w:r>
+        <w:rPr>
+          <w:lang w:val="ru-RU"/>
+        </w:rPr>
+        <w:t xml:space="preserve"> </w:t>
+      </w:r>
+      <w:r>
+        <w:t>usually</w:t>
+      </w:r>
+      <w:r>
+        <w:rPr>
+          <w:lang w:val="ru-RU"/>
+        </w:rPr>
+        <w:t xml:space="preserve"> </w:t>
+      </w:r>
+      <w:proofErr w:type="spellStart"/>
+      <w:r>
+        <w:t>io</w:t>
+      </w:r>
+      <w:proofErr w:type="spellEnd"/>
+      <w:r>
+        <w:rPr>
+          <w:lang w:val="ru-RU"/>
+        </w:rPr>
+        <w:t>)</w:t>
+      </w:r>
+    </w:p>
+    <w:p>
+      <w:pPr>
+        <w:rPr>
+          <w:lang w:val="ru-RU"/>
+        </w:rPr>
+      </w:pPr>
+      <w:r>
+        <w:rPr>
+          <w:lang w:val="ru-RU"/>
+        </w:rPr>
+        <w:t xml:space="preserve">Большинство Д имеет привилегии </w:t>
+      </w:r>
+      <w:proofErr w:type="spellStart"/>
+      <w:r>
+        <w:rPr>
+          <w:lang w:val="ru-RU"/>
+        </w:rPr>
+        <w:t>суперпользователя</w:t>
+      </w:r>
+      <w:proofErr w:type="spellEnd"/>
+      <w:r>
+        <w:rPr>
+          <w:lang w:val="ru-RU"/>
+        </w:rPr>
+        <w:t xml:space="preserve"> и идентификатор пользователя </w:t>
+      </w:r>
+      <w:proofErr w:type="spellStart"/>
+      <w:r>
+        <w:t>uid</w:t>
+      </w:r>
+      <w:proofErr w:type="spellEnd"/>
+      <w:r>
+        <w:rPr>
+          <w:lang w:val="ru-RU"/>
+        </w:rPr>
+        <w:t>=0</w:t>
+      </w:r>
+    </w:p>
+    <w:p>
+      <w:pPr>
+        <w:rPr>
+          <w:lang w:val="ru-RU"/>
+        </w:rPr>
+      </w:pPr>
+      <w:proofErr w:type="spellStart"/>
+      <w:r>
+        <w:t>Tty</w:t>
+      </w:r>
+      <w:proofErr w:type="spellEnd"/>
+      <w:r>
+        <w:rPr>
+          <w:lang w:val="ru-RU"/>
+        </w:rPr>
+        <w:t xml:space="preserve">-? – </w:t>
+      </w:r>
+      <w:r>
+        <w:rPr>
+          <w:lang w:val="ru-RU"/>
+        </w:rPr>
+        <w:t xml:space="preserve">нет управляющего терминала, и </w:t>
+      </w:r>
+      <w:r>
+        <w:t>TPGID</w:t>
+      </w:r>
+      <w:r>
+        <w:rPr>
+          <w:lang w:val="ru-RU"/>
+        </w:rPr>
+        <w:t xml:space="preserve">=1 </w:t>
+      </w:r>
+      <w:r>
+        <w:rPr>
+          <w:lang w:val="ru-RU"/>
+        </w:rPr>
+        <w:t>–</w:t>
+      </w:r>
+      <w:r>
+        <w:rPr>
+          <w:lang w:val="ru-RU"/>
+        </w:rPr>
+        <w:t xml:space="preserve"> </w:t>
+      </w:r>
+      <w:r>
+        <w:rPr>
+          <w:lang w:val="ru-RU"/>
+        </w:rPr>
+        <w:t>идентификатор группы переднего плана.</w:t>
+      </w:r>
+    </w:p>
+    <w:p>
+      <w:pPr>
+        <w:rPr>
+          <w:lang w:val="ru-RU"/>
+        </w:rPr>
+      </w:pPr>
+      <w:r>
+        <w:rPr>
+          <w:lang w:val="ru-RU"/>
+        </w:rPr>
+        <w:t xml:space="preserve">(Материал </w:t>
+      </w:r>
+      <w:r>
+        <w:t>linux</w:t>
+      </w:r>
+      <w:r>
+        <w:rPr>
+          <w:lang w:val="ru-RU"/>
+        </w:rPr>
+        <w:t xml:space="preserve"> </w:t>
+      </w:r>
+      <w:r>
+        <w:t>daemon</w:t>
+      </w:r>
+      <w:r>
+        <w:rPr>
+          <w:lang w:val="ru-RU"/>
+        </w:rPr>
+        <w:t>…)</w:t>
+      </w:r>
+    </w:p>
+    <w:p>
+      <w:pPr>
+        <w:rPr>
+          <w:lang w:val="ru-RU"/>
+        </w:rPr>
+      </w:pPr>
+      <w:r>
+        <w:rPr>
+          <w:lang w:val="ru-RU"/>
+        </w:rPr>
+        <w:t xml:space="preserve">Согласно материалу, </w:t>
+      </w:r>
+      <w:r>
+        <w:t>Daemon</w:t>
       </w:r>
       <w:r>
         <w:rPr>
@@ -200,189 +515,69 @@
         <w:t xml:space="preserve"> – </w:t>
       </w:r>
       <w:r>
-        <w:t>он</w:t>
-      </w:r>
-      <w:r>
-        <w:rPr>
-          <w:lang w:val="ru-RU"/>
-        </w:rPr>
-        <w:t xml:space="preserve"> </w:t>
-      </w:r>
-      <w:r>
-        <w:t>в</w:t>
-      </w:r>
-      <w:r>
-        <w:rPr>
-          <w:lang w:val="ru-RU"/>
-        </w:rPr>
-        <w:t xml:space="preserve"> </w:t>
-      </w:r>
-      <w:r>
-        <w:t>состоянии</w:t>
-      </w:r>
-      <w:r>
-        <w:rPr>
-          <w:lang w:val="ru-RU"/>
-        </w:rPr>
-        <w:t xml:space="preserve"> </w:t>
-      </w:r>
-      <w:r>
-        <w:t>S</w:t>
-      </w:r>
-      <w:r>
-        <w:rPr>
-          <w:lang w:val="ru-RU"/>
-        </w:rPr>
-        <w:t xml:space="preserve"> – </w:t>
-      </w:r>
-      <w:proofErr w:type="spellStart"/>
-      <w:r>
-        <w:t>interruptable</w:t>
-      </w:r>
-      <w:proofErr w:type="spellEnd"/>
-      <w:r>
-        <w:rPr>
-          <w:lang w:val="ru-RU"/>
-        </w:rPr>
-        <w:t xml:space="preserve"> </w:t>
-      </w:r>
-      <w:r>
-        <w:t>sleep – прерываемого сна</w:t>
-      </w:r>
-      <w:r>
-        <w:rPr>
-          <w:lang w:val="ru-RU"/>
-        </w:rPr>
-        <w:t xml:space="preserve"> (</w:t>
-      </w:r>
-      <w:r>
-        <w:t>еще есть D</w:t>
-      </w:r>
-      <w:r>
-        <w:rPr>
-          <w:lang w:val="ru-RU"/>
-        </w:rPr>
-        <w:t>-</w:t>
-      </w:r>
-      <w:r>
-        <w:t>uninterruptable</w:t>
-      </w:r>
-      <w:r>
-        <w:rPr>
-          <w:lang w:val="ru-RU"/>
-        </w:rPr>
-        <w:t xml:space="preserve"> </w:t>
-      </w:r>
-      <w:r>
-        <w:t>sleep</w:t>
-      </w:r>
-      <w:r>
-        <w:rPr>
-          <w:lang w:val="ru-RU"/>
-        </w:rPr>
-        <w:t xml:space="preserve"> </w:t>
-      </w:r>
-      <w:r>
-        <w:t>usually</w:t>
-      </w:r>
-      <w:r>
-        <w:rPr>
-          <w:lang w:val="ru-RU"/>
-        </w:rPr>
-        <w:t xml:space="preserve"> </w:t>
-      </w:r>
-      <w:proofErr w:type="spellStart"/>
-      <w:r>
-        <w:t>io</w:t>
-      </w:r>
-      <w:proofErr w:type="spellEnd"/>
-      <w:r>
-        <w:rPr>
-          <w:lang w:val="ru-RU"/>
-        </w:rPr>
-        <w:t>)</w:t>
-      </w:r>
-    </w:p>
-    <w:p>
-      <w:pPr>
-        <w:rPr>
-          <w:lang w:val="ru-RU"/>
-        </w:rPr>
-      </w:pPr>
-      <w:r>
-        <w:t xml:space="preserve">Большинство Д имеет привилегии </w:t>
-      </w:r>
-      <w:proofErr w:type="spellStart"/>
-      <w:r>
-        <w:t>суперпользователя</w:t>
-      </w:r>
-      <w:proofErr w:type="spellEnd"/>
-      <w:r>
-        <w:t xml:space="preserve"> и идентификатор пользователя </w:t>
-      </w:r>
-      <w:proofErr w:type="spellStart"/>
-      <w:r>
-        <w:t>uid</w:t>
-      </w:r>
-      <w:proofErr w:type="spellEnd"/>
-      <w:r>
-        <w:rPr>
-          <w:lang w:val="ru-RU"/>
-        </w:rPr>
-        <w:t>=0</w:t>
-      </w:r>
-    </w:p>
-    <w:p>
-      <w:proofErr w:type="spellStart"/>
-      <w:r>
-        <w:t>Tty</w:t>
-      </w:r>
-      <w:proofErr w:type="spellEnd"/>
-      <w:r>
-        <w:rPr>
-          <w:lang w:val="ru-RU"/>
-        </w:rPr>
-        <w:t xml:space="preserve">-? – </w:t>
-      </w:r>
-      <w:r>
-        <w:t>нет управляющего терминала, и TPGID</w:t>
-      </w:r>
-      <w:r>
-        <w:rPr>
-          <w:lang w:val="ru-RU"/>
-        </w:rPr>
-        <w:t xml:space="preserve">=1 </w:t>
-      </w:r>
-      <w:r>
-        <w:t>–</w:t>
-      </w:r>
-      <w:r>
-        <w:rPr>
-          <w:lang w:val="ru-RU"/>
-        </w:rPr>
-        <w:t xml:space="preserve"> </w:t>
-      </w:r>
-      <w:r>
-        <w:t>идентификатор группы переднего плана.</w:t>
-      </w:r>
-    </w:p>
-    <w:p>
-      <w:r>
-        <w:t>(Материал linux daemon…)</w:t>
-      </w:r>
-    </w:p>
-    <w:p>
-      <w:r>
-        <w:t>Согласно материалу, Daemon – background process. НО. Большую часть времени он спит (те блокирован), а когда выполняется – выполняется, наверное, с наивысшим приоритетом, поэтому его так (фоновым) назвать нельзя</w:t>
-      </w:r>
-      <w:r>
+        <w:t>background</w:t>
+      </w:r>
+      <w:r>
+        <w:rPr>
+          <w:lang w:val="ru-RU"/>
+        </w:rPr>
+        <w:t xml:space="preserve"> </w:t>
+      </w:r>
+      <w:r>
+        <w:t>process</w:t>
+      </w:r>
+      <w:r>
+        <w:rPr>
+          <w:lang w:val="ru-RU"/>
+        </w:rPr>
+        <w:t>. НО. Большую часть времени он спит (те блокирован), а когда выполняется – выполняется, наверное, с наивысшим приоритетом, поэтому его так (фоновым) назвать нельзя</w:t>
+      </w:r>
+      <w:r>
+        <w:rPr>
+          <w:lang w:val="ru-RU"/>
+        </w:rPr>
         <w:t>.</w:t>
       </w:r>
     </w:p>
-    <w:p/>
-    <w:p>
-      <w:r>
-        <w:t>6 правил, которые необходимо выполнять</w:t>
+    <w:p>
+      <w:pPr>
+        <w:rPr>
+          <w:lang w:val="ru-RU"/>
+        </w:rPr>
+      </w:pPr>
+    </w:p>
+    <w:p>
+      <w:proofErr w:type="gramStart"/>
+      <w:r>
+        <w:t>6</w:t>
+      </w:r>
+      <w:proofErr w:type="gramEnd"/>
+      <w:r>
+        <w:t xml:space="preserve"> </w:t>
+      </w:r>
+      <w:proofErr w:type="spellStart"/>
+      <w:r>
+        <w:t>правил</w:t>
+      </w:r>
+      <w:proofErr w:type="spellEnd"/>
+      <w:r>
+        <w:t xml:space="preserve">, </w:t>
+      </w:r>
+      <w:proofErr w:type="spellStart"/>
+      <w:r>
+        <w:t>которые</w:t>
+      </w:r>
+      <w:proofErr w:type="spellEnd"/>
+      <w:r>
+        <w:t xml:space="preserve"> </w:t>
+      </w:r>
+      <w:proofErr w:type="spellStart"/>
+      <w:r>
+        <w:t>необходимо</w:t>
+      </w:r>
+      <w:proofErr w:type="spellEnd"/>
+      <w:r>
+        <w:t xml:space="preserve"> выполнять</w:t>
       </w:r>
     </w:p>
     <w:p>
@@ -397,12 +592,17 @@
           <w:ilvl w:val="0"/>
           <w:numId w:val="1"/>
         </w:numPr>
-      </w:pPr>
-      <w:r>
+        <w:rPr>
+          <w:lang w:val="ru-RU"/>
+        </w:rPr>
+      </w:pPr>
+      <w:r>
+        <w:rPr>
+          <w:lang w:val="ru-RU"/>
+        </w:rPr>
         <w:t xml:space="preserve">Сброс маски режима создания файлов функцией </w:t>
       </w:r>
       <w:proofErr w:type="spellStart"/>
-      <w:proofErr w:type="gramStart"/>
       <w:r>
         <w:t>umask</w:t>
       </w:r>
@@ -411,30 +611,35 @@
         <w:rPr>
           <w:lang w:val="ru-RU"/>
         </w:rPr>
-        <w:t>(</w:t>
-      </w:r>
-      <w:proofErr w:type="gramEnd"/>
-      <w:r>
-        <w:rPr>
-          <w:lang w:val="ru-RU"/>
-        </w:rPr>
-        <w:t>0).</w:t>
+        <w:t>(0).</w:t>
       </w:r>
     </w:p>
     <w:p>
       <w:pPr>
         <w:pStyle w:val="a3"/>
-      </w:pPr>
-      <w:r>
-        <w:t>Демон создается как потомок, при этом программа запускается из командной строки, в функции main</w:t>
-      </w:r>
-      <w:r>
-        <w:rPr>
-          <w:lang w:val="ru-RU"/>
-        </w:rPr>
-        <w:t xml:space="preserve"> </w:t>
-      </w:r>
-      <w:r>
+        <w:rPr>
+          <w:lang w:val="ru-RU"/>
+        </w:rPr>
+      </w:pPr>
+      <w:r>
+        <w:rPr>
+          <w:lang w:val="ru-RU"/>
+        </w:rPr>
+        <w:t xml:space="preserve">Демон создается как потомок, при этом программа запускается из командной строки, в функции </w:t>
+      </w:r>
+      <w:r>
+        <w:t>main</w:t>
+      </w:r>
+      <w:r>
+        <w:rPr>
+          <w:lang w:val="ru-RU"/>
+        </w:rPr>
+        <w:t xml:space="preserve"> </w:t>
+      </w:r>
+      <w:r>
+        <w:rPr>
+          <w:lang w:val="ru-RU"/>
+        </w:rPr>
         <w:t xml:space="preserve">мы вызываем </w:t>
       </w:r>
       <w:proofErr w:type="spellStart"/>
@@ -443,6 +648,9 @@
       </w:r>
       <w:proofErr w:type="spellEnd"/>
       <w:r>
+        <w:rPr>
+          <w:lang w:val="ru-RU"/>
+        </w:rPr>
         <w:t xml:space="preserve">, откуда </w:t>
       </w:r>
       <w:proofErr w:type="spellStart"/>
@@ -457,31 +665,52 @@
         <w:t xml:space="preserve">. </w:t>
       </w:r>
       <w:r>
-        <w:t>То есть запущенная программа – предок. Предка затем убиваем, потомок его теряет. Но fork</w:t>
-      </w:r>
-      <w:r>
-        <w:rPr>
-          <w:lang w:val="ru-RU"/>
-        </w:rPr>
-        <w:t xml:space="preserve"> </w:t>
-      </w:r>
-      <w:r>
+        <w:rPr>
+          <w:lang w:val="ru-RU"/>
+        </w:rPr>
+        <w:t xml:space="preserve">То есть запущенная программа – предок. Предка затем убиваем, потомок его теряет. Но </w:t>
+      </w:r>
+      <w:r>
+        <w:t>fork</w:t>
+      </w:r>
+      <w:r>
+        <w:rPr>
+          <w:lang w:val="ru-RU"/>
+        </w:rPr>
+        <w:t xml:space="preserve"> </w:t>
+      </w:r>
+      <w:r>
+        <w:rPr>
+          <w:lang w:val="ru-RU"/>
+        </w:rPr>
         <w:t>создает процесс, который наследует код, дескрипторы открытых файлов, сигнальную маску и маску создания файлов.</w:t>
       </w:r>
     </w:p>
     <w:p>
       <w:pPr>
         <w:pStyle w:val="a3"/>
-      </w:pPr>
-      <w:r>
+        <w:rPr>
+          <w:lang w:val="ru-RU"/>
+        </w:rPr>
+      </w:pPr>
+      <w:r>
+        <w:rPr>
+          <w:lang w:val="ru-RU"/>
+        </w:rPr>
         <w:t>Здесь мы сбрасываем эту унаследованную маску.</w:t>
       </w:r>
     </w:p>
     <w:p>
       <w:pPr>
         <w:pStyle w:val="a3"/>
-      </w:pPr>
-      <w:r>
+        <w:rPr>
+          <w:lang w:val="ru-RU"/>
+        </w:rPr>
+      </w:pPr>
+      <w:r>
+        <w:rPr>
+          <w:lang w:val="ru-RU"/>
+        </w:rPr>
         <w:t>Зачем – чтобы демон беспрепятственно мог создавать файлы с нужными правами доступа.</w:t>
       </w:r>
     </w:p>
@@ -492,9 +721,18 @@
           <w:ilvl w:val="0"/>
           <w:numId w:val="1"/>
         </w:numPr>
-      </w:pPr>
-      <w:r>
-        <w:t>Вызов fork</w:t>
+        <w:rPr>
+          <w:lang w:val="ru-RU"/>
+        </w:rPr>
+      </w:pPr>
+      <w:r>
+        <w:rPr>
+          <w:lang w:val="ru-RU"/>
+        </w:rPr>
+        <w:t xml:space="preserve">Вызов </w:t>
+      </w:r>
+      <w:r>
+        <w:t>fork</w:t>
       </w:r>
       <w:r>
         <w:rPr>
@@ -503,7 +741,13 @@
         <w:t xml:space="preserve"> – </w:t>
       </w:r>
       <w:r>
-        <w:t>создание нового процесса-потомка- и завершение процесса-предка. Демонов мы запускаем из командной строки shell</w:t>
+        <w:rPr>
+          <w:lang w:val="ru-RU"/>
+        </w:rPr>
+        <w:t xml:space="preserve">создание нового процесса-потомка- и завершение процесса-предка. Демонов мы запускаем из командной строки </w:t>
+      </w:r>
+      <w:r>
+        <w:t>shell</w:t>
       </w:r>
       <w:r>
         <w:rPr>
@@ -512,7 +756,22 @@
         <w:t xml:space="preserve"> (</w:t>
       </w:r>
       <w:r>
-        <w:t>командная оболочка). Когда мы завершаем предка, shell-у сообщается тем самым, что команда была выполнена. Когда мы вызываем fork</w:t>
+        <w:rPr>
+          <w:lang w:val="ru-RU"/>
+        </w:rPr>
+        <w:t xml:space="preserve">командная оболочка). Когда мы завершаем предка, </w:t>
+      </w:r>
+      <w:r>
+        <w:t>shell</w:t>
+      </w:r>
+      <w:r>
+        <w:rPr>
+          <w:lang w:val="ru-RU"/>
+        </w:rPr>
+        <w:t xml:space="preserve">-у сообщается тем самым, что команда была выполнена. Когда мы вызываем </w:t>
+      </w:r>
+      <w:r>
+        <w:t>fork</w:t>
       </w:r>
       <w:r>
         <w:rPr>
@@ -521,9 +780,15 @@
         <w:t xml:space="preserve">, </w:t>
       </w:r>
       <w:r>
+        <w:rPr>
+          <w:lang w:val="ru-RU"/>
+        </w:rPr>
         <w:t xml:space="preserve">создается новый процесс, который наследует также идентификатор группы процессов от родителя. Завершив предка, мы делаем так, </w:t>
       </w:r>
       <w:r>
+        <w:rPr>
+          <w:lang w:val="ru-RU"/>
+        </w:rPr>
         <w:lastRenderedPageBreak/>
         <w:t>что процесс-потомок не будет являться лидером группы, и это – важнейшее свойство, которое позволит выполнить 3 пункт.</w:t>
       </w:r>
@@ -556,25 +821,35 @@
         <w:t xml:space="preserve">). </w:t>
       </w:r>
       <w:r>
+        <w:rPr>
+          <w:lang w:val="ru-RU"/>
+        </w:rPr>
         <w:t>Эта функция делает процесс лидером новой сессии, лидером новой группы (и в этой группе он один)</w:t>
       </w:r>
       <w:r>
-        <w:t xml:space="preserve"> и лишает процесс управляющего терминала. В Стивене fork</w:t>
-      </w:r>
-      <w:r>
-        <w:rPr>
-          <w:lang w:val="ru-RU"/>
-        </w:rPr>
-        <w:t xml:space="preserve"> </w:t>
-      </w:r>
-      <w:r>
+        <w:rPr>
+          <w:lang w:val="ru-RU"/>
+        </w:rPr>
+        <w:t xml:space="preserve"> и лишает процесс управляющего терминала. В Стивене </w:t>
+      </w:r>
+      <w:r>
+        <w:t>fork</w:t>
+      </w:r>
+      <w:r>
+        <w:rPr>
+          <w:lang w:val="ru-RU"/>
+        </w:rPr>
+        <w:t xml:space="preserve"> </w:t>
+      </w:r>
+      <w:r>
+        <w:rPr>
+          <w:lang w:val="ru-RU"/>
+        </w:rPr>
         <w:t xml:space="preserve">вызывается 2 раза. Нам это не надо, в </w:t>
       </w:r>
-      <w:proofErr w:type="gramStart"/>
       <w:r>
         <w:t>unix</w:t>
       </w:r>
-      <w:proofErr w:type="gramEnd"/>
       <w:r>
         <w:rPr>
           <w:lang w:val="ru-RU"/>
@@ -582,10 +857,10 @@
         <w:t xml:space="preserve"> – 1 </w:t>
       </w:r>
       <w:r>
-        <w:t>раз, иначе идентификаторы будут неправильными (</w:t>
-      </w:r>
-      <w:r>
-        <w:t>У демона собственный идентификатор</w:t>
+        <w:rPr>
+          <w:lang w:val="ru-RU"/>
+        </w:rPr>
+        <w:t>раз, иначе идентификаторы будут неправильными (У демона собственный идентификатор</w:t>
       </w:r>
       <w:r>
         <w:rPr>
@@ -599,9 +874,15 @@
       </w:r>
       <w:proofErr w:type="spellEnd"/>
       <w:r>
+        <w:rPr>
+          <w:lang w:val="ru-RU"/>
+        </w:rPr>
         <w:t xml:space="preserve">=идентификатор </w:t>
       </w:r>
       <w:r>
+        <w:rPr>
+          <w:lang w:val="ru-RU"/>
+        </w:rPr>
         <w:t>сессии</w:t>
       </w:r>
       <w:r>
@@ -616,9 +897,15 @@
       </w:r>
       <w:proofErr w:type="spellEnd"/>
       <w:r>
+        <w:rPr>
+          <w:lang w:val="ru-RU"/>
+        </w:rPr>
         <w:t>=идентификатор группы</w:t>
       </w:r>
       <w:r>
+        <w:rPr>
+          <w:lang w:val="ru-RU"/>
+        </w:rPr>
         <w:t xml:space="preserve"> </w:t>
       </w:r>
       <w:proofErr w:type="spellStart"/>
@@ -633,6 +920,9 @@
         <w:t>?</w:t>
       </w:r>
       <w:r>
+        <w:rPr>
+          <w:lang w:val="ru-RU"/>
+        </w:rPr>
         <w:t>)</w:t>
       </w:r>
       <w:r>
@@ -642,7 +932,15 @@
         <w:t xml:space="preserve">. </w:t>
       </w:r>
       <w:r>
-        <w:t xml:space="preserve">А в столбце </w:t>
+        <w:t xml:space="preserve">А в </w:t>
+      </w:r>
+      <w:proofErr w:type="spellStart"/>
+      <w:r>
+        <w:t>столбце</w:t>
+      </w:r>
+      <w:proofErr w:type="spellEnd"/>
+      <w:r>
+        <w:t xml:space="preserve"> </w:t>
       </w:r>
       <w:proofErr w:type="spellStart"/>
       <w:r>
@@ -650,15 +948,40 @@
       </w:r>
       <w:proofErr w:type="spellEnd"/>
       <w:r>
-        <w:t xml:space="preserve"> – будет идентификатор усыновившего</w:t>
+        <w:t xml:space="preserve"> – </w:t>
+      </w:r>
+      <w:proofErr w:type="spellStart"/>
+      <w:r>
+        <w:t>будет</w:t>
+      </w:r>
+      <w:proofErr w:type="spellEnd"/>
+      <w:r>
+        <w:t xml:space="preserve"> </w:t>
+      </w:r>
+      <w:proofErr w:type="spellStart"/>
+      <w:r>
+        <w:t>идентификатор</w:t>
+      </w:r>
+      <w:proofErr w:type="spellEnd"/>
+      <w:r>
+        <w:t xml:space="preserve"> усыновившего</w:t>
       </w:r>
     </w:p>
     <w:p>
       <w:pPr>
         <w:pStyle w:val="a3"/>
-      </w:pPr>
-      <w:r>
-        <w:t>). System</w:t>
+        <w:rPr>
+          <w:lang w:val="ru-RU"/>
+        </w:rPr>
+      </w:pPr>
+      <w:r>
+        <w:rPr>
+          <w:lang w:val="ru-RU"/>
+        </w:rPr>
+        <w:t xml:space="preserve">). </w:t>
+      </w:r>
+      <w:r>
+        <w:t>System</w:t>
       </w:r>
       <w:r>
         <w:rPr>
@@ -667,6 +990,9 @@
         <w:t xml:space="preserve"> 5 – </w:t>
       </w:r>
       <w:r>
+        <w:rPr>
+          <w:lang w:val="ru-RU"/>
+        </w:rPr>
         <w:t>рекомендуется 2 раза и завершать предка, чтобы гарантировать, что потомок сможет продолжить выполняться в режиме демона</w:t>
       </w:r>
     </w:p>
@@ -698,23 +1024,70 @@
         <w:t xml:space="preserve">“/”) – </w:t>
       </w:r>
       <w:r>
+        <w:rPr>
+          <w:lang w:val="ru-RU"/>
+        </w:rPr>
         <w:t xml:space="preserve">смена директории на корневой каталог, чтобы, если демон был запущен с </w:t>
       </w:r>
       <w:proofErr w:type="spellStart"/>
       <w:r>
+        <w:rPr>
+          <w:lang w:val="ru-RU"/>
+        </w:rPr>
         <w:t>подмонтированной</w:t>
       </w:r>
       <w:proofErr w:type="spellEnd"/>
       <w:r>
+        <w:rPr>
+          <w:lang w:val="ru-RU"/>
+        </w:rPr>
         <w:t xml:space="preserve"> файловой системы, то поскольку демон работает длительное время, выполняет служебные функции, то такую файловую систему нельзя будет </w:t>
       </w:r>
       <w:proofErr w:type="spellStart"/>
       <w:r>
+        <w:rPr>
+          <w:lang w:val="ru-RU"/>
+        </w:rPr>
         <w:t>отмонтировать</w:t>
       </w:r>
       <w:proofErr w:type="spellEnd"/>
       <w:r>
-        <w:t>. Чтобы это проблемы не случалось, каталог меняется на корневой.</w:t>
+        <w:rPr>
+          <w:lang w:val="ru-RU"/>
+        </w:rPr>
+        <w:t xml:space="preserve">. </w:t>
+      </w:r>
+      <w:proofErr w:type="spellStart"/>
+      <w:r>
+        <w:t>Чтобы</w:t>
+      </w:r>
+      <w:proofErr w:type="spellEnd"/>
+      <w:r>
+        <w:t xml:space="preserve"> </w:t>
+      </w:r>
+      <w:proofErr w:type="spellStart"/>
+      <w:r>
+        <w:t>это</w:t>
+      </w:r>
+      <w:proofErr w:type="spellEnd"/>
+      <w:r>
+        <w:t xml:space="preserve"> </w:t>
+      </w:r>
+      <w:proofErr w:type="spellStart"/>
+      <w:r>
+        <w:t>проблемы</w:t>
+      </w:r>
+      <w:proofErr w:type="spellEnd"/>
+      <w:r>
+        <w:t xml:space="preserve"> </w:t>
+      </w:r>
+      <w:proofErr w:type="spellStart"/>
+      <w:r>
+        <w:t>не</w:t>
+      </w:r>
+      <w:proofErr w:type="spellEnd"/>
+      <w:r>
+        <w:t xml:space="preserve"> случалось, каталог меняется на корневой.</w:t>
       </w:r>
     </w:p>
     <w:p>
@@ -726,15 +1099,75 @@
         </w:numPr>
       </w:pPr>
       <w:r>
-        <w:t>Необходимо закрыть все файловые дескрипторы. (</w:t>
-      </w:r>
+        <w:rPr>
+          <w:lang w:val="ru-RU"/>
+        </w:rPr>
+        <w:t xml:space="preserve">Необходимо закрыть все файловые дескрипторы. (предок открыл файлы, потомок их унаследовал, но они ему не нужны). В результате это предотвратит удержание в открытом состоянии файловых дескрипторов, которые демон унаследовал от предка. Для этого используется функция </w:t>
+      </w:r>
+      <w:proofErr w:type="spellStart"/>
       <w:proofErr w:type="gramStart"/>
       <w:r>
-        <w:t>предок</w:t>
+        <w:t>getrlimit</w:t>
+      </w:r>
+      <w:proofErr w:type="spellEnd"/>
+      <w:r>
+        <w:rPr>
+          <w:lang w:val="ru-RU"/>
+        </w:rPr>
+        <w:t>(</w:t>
       </w:r>
       <w:proofErr w:type="gramEnd"/>
       <w:r>
-        <w:t xml:space="preserve"> открыл файлы, потомок их унаследовал, но они ему не нужны). В результате это предотвратит удержание в открытом состоянии файловых дескрипторов, которые демон унаследовал от предка. Для этого используется функция </w:t>
+        <w:rPr>
+          <w:lang w:val="ru-RU"/>
+        </w:rPr>
+        <w:t xml:space="preserve">), </w:t>
+      </w:r>
+      <w:r>
+        <w:rPr>
+          <w:lang w:val="ru-RU"/>
+        </w:rPr>
+        <w:t xml:space="preserve">которая вернет максимально возможный номер дескриптора, который на самом деле процесс может открыть. </w:t>
+      </w:r>
+      <w:proofErr w:type="spellStart"/>
+      <w:r>
+        <w:t>Нам</w:t>
+      </w:r>
+      <w:proofErr w:type="spellEnd"/>
+      <w:r>
+        <w:t xml:space="preserve"> </w:t>
+      </w:r>
+      <w:proofErr w:type="spellStart"/>
+      <w:r>
+        <w:t>надо</w:t>
+      </w:r>
+      <w:proofErr w:type="spellEnd"/>
+      <w:r>
+        <w:t xml:space="preserve"> </w:t>
+      </w:r>
+      <w:proofErr w:type="spellStart"/>
+      <w:r>
+        <w:t>закрыть</w:t>
+      </w:r>
+      <w:proofErr w:type="spellEnd"/>
+      <w:r>
+        <w:t xml:space="preserve"> </w:t>
+      </w:r>
+      <w:proofErr w:type="spellStart"/>
+      <w:r>
+        <w:t>все</w:t>
+      </w:r>
+      <w:proofErr w:type="spellEnd"/>
+      <w:r>
+        <w:t xml:space="preserve"> дескрипторы до этого номера.</w:t>
+      </w:r>
+    </w:p>
+    <w:p>
+      <w:pPr>
+        <w:pStyle w:val="a3"/>
+      </w:pPr>
+      <w:r>
+        <w:t>If (</w:t>
       </w:r>
       <w:proofErr w:type="spellStart"/>
       <w:proofErr w:type="gramStart"/>
@@ -743,20 +1176,17 @@
       </w:r>
       <w:proofErr w:type="spellEnd"/>
       <w:r>
-        <w:rPr>
-          <w:lang w:val="ru-RU"/>
-        </w:rPr>
         <w:t>(</w:t>
       </w:r>
       <w:proofErr w:type="gramEnd"/>
       <w:r>
-        <w:rPr>
-          <w:lang w:val="ru-RU"/>
-        </w:rPr>
-        <w:t xml:space="preserve">), </w:t>
-      </w:r>
-      <w:r>
-        <w:t>которая вернет максимально возможный номер дескриптора, который на самом деле процесс может открыть. Нам надо закрыть все дескрипторы до этого номера.</w:t>
+        <w:t>RLIMIT_NOFILE,</w:t>
+      </w:r>
+      <w:r>
+        <w:t xml:space="preserve"> &amp;</w:t>
+      </w:r>
+      <w:r>
+        <w:t>r1)&lt;0)</w:t>
       </w:r>
     </w:p>
     <w:p>
@@ -764,80 +1194,53 @@
         <w:pStyle w:val="a3"/>
       </w:pPr>
       <w:r>
-        <w:t>If (</w:t>
-      </w:r>
-      <w:proofErr w:type="spellStart"/>
+        <w:t>{}</w:t>
+      </w:r>
+    </w:p>
+    <w:p>
+      <w:pPr>
+        <w:pStyle w:val="a3"/>
+        <w:rPr>
+          <w:lang w:val="ru-RU"/>
+        </w:rPr>
+      </w:pPr>
+      <w:r>
+        <w:t>Else</w:t>
+      </w:r>
+    </w:p>
+    <w:p>
+      <w:pPr>
+        <w:pStyle w:val="a3"/>
+        <w:rPr>
+          <w:lang w:val="ru-RU"/>
+        </w:rPr>
+      </w:pPr>
+      <w:r>
+        <w:rPr>
+          <w:lang w:val="ru-RU"/>
+        </w:rPr>
+        <w:t>{</w:t>
+      </w:r>
+    </w:p>
+    <w:p>
+      <w:pPr>
+        <w:pStyle w:val="a3"/>
+        <w:rPr>
+          <w:lang w:val="ru-RU"/>
+        </w:rPr>
+      </w:pPr>
       <w:proofErr w:type="gramStart"/>
       <w:r>
-        <w:t>getrlimit</w:t>
-      </w:r>
-      <w:proofErr w:type="spellEnd"/>
-      <w:r>
+        <w:t>Quit</w:t>
+      </w:r>
+      <w:r>
+        <w:rPr>
+          <w:lang w:val="ru-RU"/>
+        </w:rPr>
         <w:t>(</w:t>
       </w:r>
       <w:proofErr w:type="gramEnd"/>
       <w:r>
-        <w:t>RLIMIT_NOFILE,</w:t>
-      </w:r>
-      <w:r>
-        <w:t xml:space="preserve"> &amp;</w:t>
-      </w:r>
-      <w:r>
-        <w:t>r1)&lt;0)</w:t>
-      </w:r>
-    </w:p>
-    <w:p>
-      <w:pPr>
-        <w:pStyle w:val="a3"/>
-      </w:pPr>
-      <w:r>
-        <w:t>{}</w:t>
-      </w:r>
-    </w:p>
-    <w:p>
-      <w:pPr>
-        <w:pStyle w:val="a3"/>
-        <w:rPr>
-          <w:lang w:val="ru-RU"/>
-        </w:rPr>
-      </w:pPr>
-      <w:r>
-        <w:t>Else</w:t>
-      </w:r>
-    </w:p>
-    <w:p>
-      <w:pPr>
-        <w:pStyle w:val="a3"/>
-        <w:rPr>
-          <w:lang w:val="ru-RU"/>
-        </w:rPr>
-      </w:pPr>
-      <w:r>
-        <w:rPr>
-          <w:lang w:val="ru-RU"/>
-        </w:rPr>
-        <w:t>{</w:t>
-      </w:r>
-    </w:p>
-    <w:p>
-      <w:pPr>
-        <w:pStyle w:val="a3"/>
-        <w:rPr>
-          <w:lang w:val="ru-RU"/>
-        </w:rPr>
-      </w:pPr>
-      <w:proofErr w:type="gramStart"/>
-      <w:r>
-        <w:t>Quit</w:t>
-      </w:r>
-      <w:r>
-        <w:rPr>
-          <w:lang w:val="ru-RU"/>
-        </w:rPr>
-        <w:t>(</w:t>
-      </w:r>
-      <w:proofErr w:type="gramEnd"/>
-      <w:r>
         <w:rPr>
           <w:lang w:val="ru-RU"/>
         </w:rPr>
@@ -853,6 +1256,9 @@
         <w:t xml:space="preserve">: </w:t>
       </w:r>
       <w:r>
+        <w:rPr>
+          <w:lang w:val="ru-RU"/>
+        </w:rPr>
         <w:t>невозможно получить максимальный номер дескриптора</w:t>
       </w:r>
       <w:r>
@@ -991,6 +1397,9 @@
         </w:rPr>
       </w:pPr>
       <w:r>
+        <w:rPr>
+          <w:lang w:val="ru-RU"/>
+        </w:rPr>
         <w:t xml:space="preserve">Открываются файловые дескрипторы с номерами 0, 1, 2 – </w:t>
       </w:r>
       <w:proofErr w:type="spellStart"/>
@@ -1257,6 +1666,11 @@
       </w:r>
     </w:p>
     <w:p>
+      <w:pPr>
+        <w:rPr>
+          <w:lang w:val="ru-RU"/>
+        </w:rPr>
+      </w:pPr>
       <w:r>
         <w:rPr>
           <w:lang w:val="ru-RU"/>
@@ -1390,6 +1804,11 @@
       <w:proofErr w:type="spellEnd"/>
     </w:p>
     <w:p>
+      <w:pPr>
+        <w:rPr>
+          <w:lang w:val="ru-RU"/>
+        </w:rPr>
+      </w:pPr>
       <w:r>
         <w:t>Already</w:t>
       </w:r>
@@ -1542,6 +1961,9 @@
       </w:r>
       <w:proofErr w:type="spellEnd"/>
       <w:r>
+        <w:rPr>
+          <w:lang w:val="ru-RU"/>
+        </w:rPr>
         <w:t>.</w:t>
       </w:r>
     </w:p>
@@ -1707,7 +2129,25 @@
         <w:rPr>
           <w:lang w:val="ru-RU"/>
         </w:rPr>
-        <w:t>– обычные (для долговременного хранения данных)</w:t>
+        <w:t>– обычные</w:t>
+      </w:r>
+      <w:r>
+        <w:rPr>
+          <w:lang w:val="ru-RU"/>
+        </w:rPr>
+        <w:t>/</w:t>
+      </w:r>
+      <w:r>
+        <w:rPr>
+          <w:lang w:val="ru-RU"/>
+        </w:rPr>
+        <w:t>регулярные</w:t>
+      </w:r>
+      <w:r>
+        <w:rPr>
+          <w:lang w:val="ru-RU"/>
+        </w:rPr>
+        <w:t xml:space="preserve"> (для долговременного хранения данных)</w:t>
       </w:r>
     </w:p>
     <w:p>
@@ -1748,6 +2188,12 @@
         </w:rPr>
         <w:t>l</w:t>
       </w:r>
+      <w:r>
+        <w:rPr>
+          <w:lang w:val="ru-RU"/>
+        </w:rPr>
+        <w:t xml:space="preserve"> – символьные ссылки</w:t>
+      </w:r>
     </w:p>
     <w:p>
       <w:pPr>
@@ -1767,7 +2213,7 @@
         <w:rPr>
           <w:lang w:val="ru-RU"/>
         </w:rPr>
-        <w:t>символьные ссылки</w:t>
+        <w:t>- труба</w:t>
       </w:r>
     </w:p>
     <w:p>
@@ -1811,6 +2257,12 @@
         </w:rPr>
         <w:t xml:space="preserve">специальный файл символьного устройства (только в </w:t>
       </w:r>
+      <w:r>
+        <w:rPr>
+          <w:lang w:val="ru-RU"/>
+        </w:rPr>
+        <w:t xml:space="preserve">каталоге </w:t>
+      </w:r>
       <w:proofErr w:type="spellStart"/>
       <w:r>
         <w:t>dev</w:t>
@@ -1847,19 +2299,7 @@
         <w:rPr>
           <w:lang w:val="ru-RU"/>
         </w:rPr>
-        <w:t xml:space="preserve">специальный файл </w:t>
-      </w:r>
-      <w:r>
-        <w:rPr>
-          <w:lang w:val="ru-RU"/>
-        </w:rPr>
-        <w:t>блочного</w:t>
-      </w:r>
-      <w:r>
-        <w:rPr>
-          <w:lang w:val="ru-RU"/>
-        </w:rPr>
-        <w:t xml:space="preserve"> устройства</w:t>
+        <w:t>специальный файл блочного устройства</w:t>
       </w:r>
       <w:r>
         <w:rPr>
@@ -1873,6 +2313,14 @@
         </w:rPr>
         <w:t xml:space="preserve">(только в </w:t>
       </w:r>
+      <w:r>
+        <w:rPr>
+          <w:lang w:val="ru-RU"/>
+        </w:rPr>
+        <w:t xml:space="preserve">каталоге </w:t>
+      </w:r>
+      <w:bookmarkStart w:id="0" w:name="_GoBack"/>
+      <w:bookmarkEnd w:id="0"/>
       <w:proofErr w:type="spellStart"/>
       <w:r>
         <w:t>dev</w:t>
@@ -1893,17 +2341,36 @@
       </w:pPr>
     </w:p>
     <w:p>
+      <w:pPr>
+        <w:rPr>
+          <w:lang w:val="ru-RU"/>
+        </w:rPr>
+      </w:pPr>
       <w:proofErr w:type="gramStart"/>
       <w:r>
         <w:t>struct</w:t>
       </w:r>
       <w:proofErr w:type="gramEnd"/>
       <w:r>
-        <w:t xml:space="preserve"> stat</w:t>
-      </w:r>
-    </w:p>
-    <w:p>
-      <w:r>
+        <w:rPr>
+          <w:lang w:val="ru-RU"/>
+        </w:rPr>
+        <w:t xml:space="preserve"> </w:t>
+      </w:r>
+      <w:r>
+        <w:t>stat</w:t>
+      </w:r>
+    </w:p>
+    <w:p>
+      <w:pPr>
+        <w:rPr>
+          <w:lang w:val="ru-RU"/>
+        </w:rPr>
+      </w:pPr>
+      <w:r>
+        <w:rPr>
+          <w:lang w:val="ru-RU"/>
+        </w:rPr>
         <w:t>{</w:t>
       </w:r>
     </w:p>
@@ -2126,23 +2593,55 @@
       </w:r>
     </w:p>
     <w:p>
-      <w:proofErr w:type="spellStart"/>
-      <w:r>
-        <w:t>Mode_t</w:t>
-      </w:r>
-      <w:proofErr w:type="spellEnd"/>
-      <w:r>
-        <w:t xml:space="preserve"> </w:t>
-      </w:r>
-      <w:proofErr w:type="spellStart"/>
-      <w:r>
-        <w:t>st_momde</w:t>
-      </w:r>
-      <w:proofErr w:type="spellEnd"/>
-      <w:r>
+      <w:pPr>
+        <w:rPr>
+          <w:lang w:val="ru-RU"/>
+        </w:rPr>
+      </w:pPr>
+      <w:r>
+        <w:t>Mode</w:t>
+      </w:r>
+      <w:r>
+        <w:rPr>
+          <w:lang w:val="ru-RU"/>
+        </w:rPr>
+        <w:t>_</w:t>
+      </w:r>
+      <w:r>
+        <w:t>t</w:t>
+      </w:r>
+      <w:r>
+        <w:rPr>
+          <w:lang w:val="ru-RU"/>
+        </w:rPr>
+        <w:t xml:space="preserve"> </w:t>
+      </w:r>
+      <w:proofErr w:type="spellStart"/>
+      <w:r>
+        <w:t>st</w:t>
+      </w:r>
+      <w:proofErr w:type="spellEnd"/>
+      <w:r>
+        <w:rPr>
+          <w:lang w:val="ru-RU"/>
+        </w:rPr>
+        <w:t>_</w:t>
+      </w:r>
+      <w:proofErr w:type="spellStart"/>
+      <w:r>
+        <w:t>momde</w:t>
+      </w:r>
+      <w:proofErr w:type="spellEnd"/>
+      <w:r>
+        <w:rPr>
+          <w:lang w:val="ru-RU"/>
+        </w:rPr>
         <w:t>;</w:t>
       </w:r>
       <w:r>
+        <w:rPr>
+          <w:lang w:val="ru-RU"/>
+        </w:rPr>
         <w:t xml:space="preserve"> //</w:t>
       </w:r>
       <w:r>
@@ -2152,6 +2651,9 @@
         <w:t>права</w:t>
       </w:r>
       <w:r>
+        <w:rPr>
+          <w:lang w:val="ru-RU"/>
+        </w:rPr>
         <w:t xml:space="preserve"> </w:t>
       </w:r>
       <w:r>
@@ -2292,10 +2794,7 @@
         <w:t>;</w:t>
       </w:r>
       <w:r>
-        <w:t xml:space="preserve"> </w:t>
-      </w:r>
-      <w:r>
-        <w:t>// (</w:t>
+        <w:t xml:space="preserve"> // (</w:t>
       </w:r>
       <w:r>
         <w:t>device</w:t>
@@ -2311,11 +2810,6 @@
       </w:r>
     </w:p>
     <w:p>
-      <w:pPr>
-        <w:rPr>
-          <w:lang w:val="ru-RU"/>
-        </w:rPr>
-      </w:pPr>
       <w:proofErr w:type="spellStart"/>
       <w:r>
         <w:t>off</w:t>
@@ -2339,10 +2833,40 @@
         <w:t xml:space="preserve"> //</w:t>
       </w:r>
       <w:r>
-        <w:rPr>
-          <w:lang w:val="ru-RU"/>
-        </w:rPr>
-        <w:t xml:space="preserve"> размер файла в байтах</w:t>
+        <w:t xml:space="preserve"> </w:t>
+      </w:r>
+      <w:r>
+        <w:rPr>
+          <w:lang w:val="ru-RU"/>
+        </w:rPr>
+        <w:t>размер</w:t>
+      </w:r>
+      <w:r>
+        <w:t xml:space="preserve"> </w:t>
+      </w:r>
+      <w:r>
+        <w:rPr>
+          <w:lang w:val="ru-RU"/>
+        </w:rPr>
+        <w:t>файла</w:t>
+      </w:r>
+      <w:r>
+        <w:t xml:space="preserve"> </w:t>
+      </w:r>
+      <w:r>
+        <w:rPr>
+          <w:lang w:val="ru-RU"/>
+        </w:rPr>
+        <w:t>в</w:t>
+      </w:r>
+      <w:r>
+        <w:t xml:space="preserve"> </w:t>
+      </w:r>
+      <w:r>
+        <w:rPr>
+          <w:lang w:val="ru-RU"/>
+        </w:rPr>
+        <w:t>байтах</w:t>
       </w:r>
     </w:p>
     <w:p>
@@ -2479,10 +3003,7 @@
       </w:r>
       <w:proofErr w:type="spellStart"/>
       <w:r>
-        <w:t>m</w:t>
-      </w:r>
-      <w:r>
-        <w:t>time</w:t>
+        <w:t>mtime</w:t>
       </w:r>
       <w:proofErr w:type="spellEnd"/>
       <w:proofErr w:type="gramStart"/>
@@ -2543,10 +3064,7 @@
       </w:r>
       <w:proofErr w:type="spellStart"/>
       <w:r>
-        <w:t>c</w:t>
-      </w:r>
-      <w:r>
-        <w:t>time</w:t>
+        <w:t>ctime</w:t>
       </w:r>
       <w:proofErr w:type="spellEnd"/>
       <w:r>
@@ -2568,15 +3086,44 @@
           <w:lang w:val="ru-RU"/>
         </w:rPr>
       </w:pPr>
-      <w:r>
-        <w:t xml:space="preserve">Int64_t </w:t>
-      </w:r>
-      <w:proofErr w:type="spellStart"/>
-      <w:r>
-        <w:t>st_blocks</w:t>
-      </w:r>
-      <w:proofErr w:type="spellEnd"/>
-      <w:r>
+      <w:proofErr w:type="spellStart"/>
+      <w:r>
+        <w:t>Int</w:t>
+      </w:r>
+      <w:proofErr w:type="spellEnd"/>
+      <w:r>
+        <w:rPr>
+          <w:lang w:val="ru-RU"/>
+        </w:rPr>
+        <w:t>64_</w:t>
+      </w:r>
+      <w:r>
+        <w:t>t</w:t>
+      </w:r>
+      <w:r>
+        <w:rPr>
+          <w:lang w:val="ru-RU"/>
+        </w:rPr>
+        <w:t xml:space="preserve"> </w:t>
+      </w:r>
+      <w:proofErr w:type="spellStart"/>
+      <w:r>
+        <w:t>st</w:t>
+      </w:r>
+      <w:proofErr w:type="spellEnd"/>
+      <w:r>
+        <w:rPr>
+          <w:lang w:val="ru-RU"/>
+        </w:rPr>
+        <w:t>_</w:t>
+      </w:r>
+      <w:r>
+        <w:t>blocks</w:t>
+      </w:r>
+      <w:r>
+        <w:rPr>
+          <w:lang w:val="ru-RU"/>
+        </w:rPr>
         <w:t>;</w:t>
       </w:r>
       <w:r>
@@ -2585,11 +3132,17 @@
         </w:rPr>
         <w:t xml:space="preserve"> // в новой версии</w:t>
       </w:r>
-      <w:bookmarkStart w:id="0" w:name="_GoBack"/>
-      <w:bookmarkEnd w:id="0"/>
-    </w:p>
-    <w:p>
-      <w:r>
+    </w:p>
+    <w:p>
+      <w:pPr>
+        <w:rPr>
+          <w:lang w:val="ru-RU"/>
+        </w:rPr>
+      </w:pPr>
+      <w:r>
+        <w:rPr>
+          <w:lang w:val="ru-RU"/>
+        </w:rPr>
         <w:t>}</w:t>
       </w:r>
     </w:p>
@@ -3315,6 +3868,7 @@
   <w:style w:type="character" w:default="1" w:styleId="a0">
     <w:name w:val="Default Paragraph Font"/>
     <w:uiPriority w:val="1"/>
+    <w:semiHidden/>
     <w:unhideWhenUsed/>
   </w:style>
   <w:style w:type="table" w:default="1" w:styleId="a1">

--- a/теория/Семинар 1.DOCX
+++ b/теория/Семинар 1.DOCX
@@ -1386,7 +1386,15 @@
         <w:rPr>
           <w:lang w:val="ru-RU"/>
         </w:rPr>
-        <w:t>l – символьные ссылки</w:t>
+        <w:t xml:space="preserve">l – символьные ссылки, </w:t>
+      </w:r>
+      <w:r>
+        <w:rPr>
+          <w:i/>
+          <w:iCs/>
+          <w:lang w:val="ru-RU"/>
+        </w:rPr>
+        <w:t xml:space="preserve">Файлы этого типа являются ссылками на другие файлы. </w:t>
       </w:r>
     </w:p>
     <w:p>
@@ -1402,13 +1410,21 @@
       </w:pPr>
       <w:r>
         <w:rPr/>
-        <w:t xml:space="preserve">p </w:t>
-      </w:r>
-      <w:r>
-        <w:rPr>
-          <w:lang w:val="ru-RU"/>
-        </w:rPr>
-        <w:t>- труба</w:t>
+        <w:t>p —</w:t>
+      </w:r>
+      <w:r>
+        <w:rPr>
+          <w:lang w:val="ru-RU"/>
+        </w:rPr>
+        <w:t xml:space="preserve"> труба. </w:t>
+      </w:r>
+      <w:r>
+        <w:rPr>
+          <w:i/>
+          <w:iCs/>
+          <w:lang w:val="ru-RU"/>
+        </w:rPr>
+        <w:t>FIFO, или именованный канал. Этот тип файлов используется для организации обмена информацией между процессами.</w:t>
       </w:r>
     </w:p>
     <w:p>
@@ -1424,7 +1440,21 @@
       </w:pPr>
       <w:r>
         <w:rPr/>
-        <w:t>s - socket</w:t>
+        <w:t>s – socket</w:t>
+      </w:r>
+      <w:r>
+        <w:rPr>
+          <w:lang w:val="ru-RU"/>
+        </w:rPr>
+        <w:t xml:space="preserve">. </w:t>
+      </w:r>
+      <w:r>
+        <w:rPr>
+          <w:i/>
+          <w:iCs/>
+          <w:lang w:val="ru-RU"/>
+        </w:rPr>
+        <w:t xml:space="preserve">Этот тип файлов используется для обмена информацией между процессами через сетевые соединения. Сокеты можно также применять для обмена информацией между процессами на одной и той же машине. </w:t>
       </w:r>
     </w:p>
     <w:p>
@@ -1495,6 +1525,211 @@
     </w:p>
     <w:p>
       <w:pPr>
+        <w:pStyle w:val="ListParagraph"/>
+        <w:numPr>
+          <w:ilvl w:val="0"/>
+          <w:numId w:val="0"/>
+        </w:numPr>
+        <w:ind w:left="1440" w:hanging="0"/>
+        <w:rPr>
+          <w:lang w:val="ru-RU"/>
+        </w:rPr>
+      </w:pPr>
+      <w:r>
+        <w:rPr/>
+      </w:r>
+    </w:p>
+    <w:p>
+      <w:pPr>
+        <w:pStyle w:val="ListParagraph"/>
+        <w:ind w:hanging="0"/>
+        <w:rPr>
+          <w:i/>
+          <w:i/>
+          <w:iCs/>
+        </w:rPr>
+      </w:pPr>
+      <w:r>
+        <w:rPr>
+          <w:i/>
+          <w:iCs/>
+        </w:rPr>
+        <w:t>Большинство файлов в UNIX являются либо обычными файлами, либо каталогами</w:t>
+      </w:r>
+    </w:p>
+    <w:p>
+      <w:pPr>
+        <w:pStyle w:val="Normal"/>
+        <w:rPr>
+          <w:i/>
+          <w:i/>
+          <w:iCs/>
+          <w:lang w:val="ru-RU"/>
+        </w:rPr>
+      </w:pPr>
+      <w:r>
+        <w:rPr>
+          <w:i/>
+          <w:iCs/>
+          <w:lang w:val="ru-RU"/>
+        </w:rPr>
+        <w:t>1. Обычный файл — наиболее распространенный тип файлов, хранящих данные в некотором виде. Ядро UNIX не делает различий между текстовыми и двоичными файлами. Интерпретация содержимого файла полностью зависит от прикладной программы, обрабатывающей файл.</w:t>
+      </w:r>
+    </w:p>
+    <w:p>
+      <w:pPr>
+        <w:pStyle w:val="Normal"/>
+        <w:rPr>
+          <w:i/>
+          <w:i/>
+          <w:iCs/>
+          <w:lang w:val="ru-RU"/>
+        </w:rPr>
+      </w:pPr>
+      <w:r>
+        <w:rPr>
+          <w:i/>
+          <w:iCs/>
+          <w:lang w:val="ru-RU"/>
+        </w:rPr>
+        <w:t>Одно из наиболее известных исключений из этого правила — выполняемые файлы. Чтобы запустить программу, ядро должно опознать формат файла. Все двоичные выполняемые файлы следуют конкретному формату, который позволяет ядру определить, куда загрузить выполняемый код и данные программы.</w:t>
+      </w:r>
+    </w:p>
+    <w:p>
+      <w:pPr>
+        <w:pStyle w:val="Normal"/>
+        <w:rPr>
+          <w:i/>
+          <w:i/>
+          <w:iCs/>
+          <w:lang w:val="ru-RU"/>
+        </w:rPr>
+      </w:pPr>
+      <w:r>
+        <w:rPr>
+          <w:i/>
+          <w:iCs/>
+          <w:lang w:val="ru-RU"/>
+        </w:rPr>
+        <w:t>2. Файл каталога. Файлы этого типа содержат имена других файлов и ссылки на информацию о них. Любой процесс, обладающий правом на чтение каталога, может прочитать его содержимое, но только ядро обладает правом на запись непосредственно в файл каталога. Чтобы внести изменения в каталог, процессы должны пользоваться функциями, обсуждаемыми в данной главе.</w:t>
+      </w:r>
+    </w:p>
+    <w:p>
+      <w:pPr>
+        <w:pStyle w:val="Normal"/>
+        <w:rPr>
+          <w:i/>
+          <w:i/>
+          <w:iCs/>
+          <w:lang w:val="ru-RU"/>
+        </w:rPr>
+      </w:pPr>
+      <w:r>
+        <w:rPr>
+          <w:i/>
+          <w:iCs/>
+          <w:lang w:val="ru-RU"/>
+        </w:rPr>
+        <w:t>3. Специальный файл блочного устройства. Этот тип файлов обеспечивает буферизованный ввод/вывод фиксированными блоками для таких устройств, как жесткие диски.</w:t>
+      </w:r>
+    </w:p>
+    <w:p>
+      <w:pPr>
+        <w:pStyle w:val="Normal"/>
+        <w:rPr>
+          <w:i/>
+          <w:i/>
+          <w:iCs/>
+          <w:lang w:val="ru-RU"/>
+        </w:rPr>
+      </w:pPr>
+      <w:r>
+        <w:rPr>
+          <w:i/>
+          <w:iCs/>
+          <w:lang w:val="ru-RU"/>
+        </w:rPr>
+        <w:t>Обратите внимание, что FreeBSD больше не поддерживает специальные файлы блочных устройств. Доступ ко всем устройствам осуществляется через специальный символьный интерфейс.</w:t>
+      </w:r>
+    </w:p>
+    <w:p>
+      <w:pPr>
+        <w:pStyle w:val="Normal"/>
+        <w:rPr>
+          <w:i/>
+          <w:i/>
+          <w:iCs/>
+          <w:lang w:val="ru-RU"/>
+        </w:rPr>
+      </w:pPr>
+      <w:r>
+        <w:rPr>
+          <w:i/>
+          <w:iCs/>
+          <w:lang w:val="ru-RU"/>
+        </w:rPr>
+        <w:t>4. Специальный файл символьного устройства. Этот тип файлов обеспечивает небуферизованный ввод/вывод для устройств с переменным размером блока. Все устройства в системе являются либо специальными файлами блочных устройств, либо специальными файлами символьных устройств.</w:t>
+      </w:r>
+    </w:p>
+    <w:p>
+      <w:pPr>
+        <w:pStyle w:val="Normal"/>
+        <w:rPr>
+          <w:i/>
+          <w:i/>
+          <w:iCs/>
+          <w:lang w:val="ru-RU"/>
+        </w:rPr>
+      </w:pPr>
+      <w:r>
+        <w:rPr>
+          <w:i/>
+          <w:iCs/>
+          <w:lang w:val="ru-RU"/>
+        </w:rPr>
+        <w:t xml:space="preserve">5. FIFO, или именованный канал. Этот тип файлов используется для организации обмена информацией между процессами. </w:t>
+      </w:r>
+    </w:p>
+    <w:p>
+      <w:pPr>
+        <w:pStyle w:val="Normal"/>
+        <w:rPr>
+          <w:i/>
+          <w:i/>
+          <w:iCs/>
+          <w:lang w:val="ru-RU"/>
+        </w:rPr>
+      </w:pPr>
+      <w:r>
+        <w:rPr>
+          <w:i/>
+          <w:iCs/>
+          <w:lang w:val="ru-RU"/>
+        </w:rPr>
+        <w:t xml:space="preserve">6. Сокет. Этот тип файлов используется для обмена информацией между процессами через сетевые соединения. Сокеты можно также применять для обмена информацией между процессами на одной и той же машине. </w:t>
+      </w:r>
+    </w:p>
+    <w:p>
+      <w:pPr>
+        <w:pStyle w:val="Normal"/>
+        <w:rPr>
+          <w:i/>
+          <w:i/>
+          <w:iCs/>
+          <w:lang w:val="ru-RU"/>
+        </w:rPr>
+      </w:pPr>
+      <w:r>
+        <w:rPr>
+          <w:i/>
+          <w:iCs/>
+          <w:lang w:val="ru-RU"/>
+        </w:rPr>
+        <w:t xml:space="preserve">7. Символическая ссылка. Файлы этого типа являются ссылками на другие файлы. </w:t>
+      </w:r>
+    </w:p>
+    <w:p>
+      <w:pPr>
         <w:pStyle w:val="Normal"/>
         <w:rPr>
           <w:lang w:val="ru-RU"/>
@@ -2074,6 +2309,62 @@
           <w:lang w:val="ru-RU"/>
         </w:rPr>
         <w:t>}</w:t>
+      </w:r>
+    </w:p>
+    <w:p>
+      <w:pPr>
+        <w:pStyle w:val="Normal"/>
+        <w:rPr>
+          <w:lang w:val="ru-RU"/>
+        </w:rPr>
+      </w:pPr>
+      <w:r>
+        <w:rPr/>
+        <w:drawing>
+          <wp:anchor behindDoc="0" distT="0" distB="0" distL="0" distR="0" simplePos="0" locked="0" layoutInCell="1" allowOverlap="1" relativeHeight="2">
+            <wp:simplePos x="0" y="0"/>
+            <wp:positionH relativeFrom="column">
+              <wp:align>center</wp:align>
+            </wp:positionH>
+            <wp:positionV relativeFrom="paragraph">
+              <wp:posOffset>635</wp:posOffset>
+            </wp:positionV>
+            <wp:extent cx="5940425" cy="3341370"/>
+            <wp:effectExtent l="0" t="0" r="0" b="0"/>
+            <wp:wrapSquare wrapText="largest"/>
+            <wp:docPr id="1" name="Image1" descr=""/>
+            <wp:cNvGraphicFramePr>
+              <a:graphicFrameLocks xmlns:a="http://schemas.openxmlformats.org/drawingml/2006/main" noChangeAspect="1"/>
+            </wp:cNvGraphicFramePr>
+            <a:graphic xmlns:a="http://schemas.openxmlformats.org/drawingml/2006/main">
+              <a:graphicData uri="http://schemas.openxmlformats.org/drawingml/2006/picture">
+                <pic:pic xmlns:pic="http://schemas.openxmlformats.org/drawingml/2006/picture">
+                  <pic:nvPicPr>
+                    <pic:cNvPr id="1" name="Image1" descr=""/>
+                    <pic:cNvPicPr>
+                      <a:picLocks noChangeAspect="1" noChangeArrowheads="1"/>
+                    </pic:cNvPicPr>
+                  </pic:nvPicPr>
+                  <pic:blipFill>
+                    <a:blip r:embed="rId2"/>
+                    <a:stretch>
+                      <a:fillRect/>
+                    </a:stretch>
+                  </pic:blipFill>
+                  <pic:spPr bwMode="auto">
+                    <a:xfrm>
+                      <a:off x="0" y="0"/>
+                      <a:ext cx="5940425" cy="3341370"/>
+                    </a:xfrm>
+                    <a:prstGeom prst="rect">
+                      <a:avLst/>
+                    </a:prstGeom>
+                  </pic:spPr>
+                </pic:pic>
+              </a:graphicData>
+            </a:graphic>
+          </wp:anchor>
+        </w:drawing>
       </w:r>
     </w:p>
     <w:p>
